--- a/JavaScript/46. Cas - Test/zadaci.docx
+++ b/JavaScript/46. Cas - Test/zadaci.docx
@@ -34,7 +34,735 @@
         </w:rPr>
       </w:pPr>
     </w:p>
-    <w:p/>
+    <w:p>
+      <w:pPr>
+        <w:pStyle w:val="ListParagraph"/>
+        <w:numPr>
+          <w:ilvl w:val="0"/>
+          <w:numId w:val="4"/>
+        </w:numPr>
+      </w:pPr>
+      <w:r>
+        <w:t xml:space="preserve">(20) </w:t>
+      </w:r>
+      <w:proofErr w:type="spellStart"/>
+      <w:r>
+        <w:t>Uneti</w:t>
+      </w:r>
+      <w:proofErr w:type="spellEnd"/>
+      <w:r>
+        <w:t xml:space="preserve"> string se </w:t>
+      </w:r>
+      <w:proofErr w:type="spellStart"/>
+      <w:r>
+        <w:t>šifruje</w:t>
+      </w:r>
+      <w:proofErr w:type="spellEnd"/>
+      <w:r>
+        <w:t xml:space="preserve"> </w:t>
+      </w:r>
+      <w:proofErr w:type="spellStart"/>
+      <w:r>
+        <w:t>tako</w:t>
+      </w:r>
+      <w:proofErr w:type="spellEnd"/>
+      <w:r>
+        <w:t xml:space="preserve"> </w:t>
+      </w:r>
+      <w:proofErr w:type="spellStart"/>
+      <w:r>
+        <w:t>što</w:t>
+      </w:r>
+      <w:proofErr w:type="spellEnd"/>
+      <w:r>
+        <w:t xml:space="preserve"> se </w:t>
+      </w:r>
+      <w:proofErr w:type="spellStart"/>
+      <w:r>
+        <w:t>zamenjuje</w:t>
+      </w:r>
+      <w:proofErr w:type="spellEnd"/>
+      <w:r>
+        <w:t xml:space="preserve"> </w:t>
+      </w:r>
+      <w:proofErr w:type="spellStart"/>
+      <w:r>
+        <w:t>redosled</w:t>
+      </w:r>
+      <w:proofErr w:type="spellEnd"/>
+      <w:r>
+        <w:t xml:space="preserve"> </w:t>
+      </w:r>
+      <w:proofErr w:type="spellStart"/>
+      <w:r>
+        <w:t>znacima</w:t>
+      </w:r>
+      <w:proofErr w:type="spellEnd"/>
+      <w:r>
+        <w:t xml:space="preserve"> u </w:t>
+      </w:r>
+      <w:proofErr w:type="spellStart"/>
+      <w:r>
+        <w:t>stringu</w:t>
+      </w:r>
+      <w:proofErr w:type="spellEnd"/>
+      <w:r>
+        <w:t xml:space="preserve">. </w:t>
+      </w:r>
+      <w:proofErr w:type="spellStart"/>
+      <w:r>
+        <w:t>Prvi</w:t>
+      </w:r>
+      <w:proofErr w:type="spellEnd"/>
+      <w:r>
+        <w:t xml:space="preserve"> </w:t>
+      </w:r>
+      <w:proofErr w:type="spellStart"/>
+      <w:r>
+        <w:t>i</w:t>
+      </w:r>
+      <w:proofErr w:type="spellEnd"/>
+      <w:r>
+        <w:t xml:space="preserve"> </w:t>
+      </w:r>
+      <w:proofErr w:type="spellStart"/>
+      <w:r>
+        <w:t>drugi</w:t>
+      </w:r>
+      <w:proofErr w:type="spellEnd"/>
+      <w:r>
+        <w:t xml:space="preserve"> </w:t>
+      </w:r>
+      <w:proofErr w:type="spellStart"/>
+      <w:r>
+        <w:t>zamene</w:t>
+      </w:r>
+      <w:proofErr w:type="spellEnd"/>
+      <w:r>
+        <w:t xml:space="preserve"> </w:t>
+      </w:r>
+      <w:proofErr w:type="spellStart"/>
+      <w:r>
+        <w:t>mesta</w:t>
+      </w:r>
+      <w:proofErr w:type="spellEnd"/>
+      <w:r>
+        <w:t xml:space="preserve">, </w:t>
+      </w:r>
+      <w:proofErr w:type="spellStart"/>
+      <w:r>
+        <w:t>zatim</w:t>
+      </w:r>
+      <w:proofErr w:type="spellEnd"/>
+      <w:r>
+        <w:t xml:space="preserve"> 3. </w:t>
+      </w:r>
+      <w:proofErr w:type="spellStart"/>
+      <w:r>
+        <w:t>i</w:t>
+      </w:r>
+      <w:proofErr w:type="spellEnd"/>
+      <w:r>
+        <w:t xml:space="preserve"> 4. </w:t>
+      </w:r>
+      <w:proofErr w:type="spellStart"/>
+      <w:r>
+        <w:t>zamene</w:t>
+      </w:r>
+      <w:proofErr w:type="spellEnd"/>
+      <w:r>
+        <w:t xml:space="preserve"> </w:t>
+      </w:r>
+      <w:proofErr w:type="spellStart"/>
+      <w:r>
+        <w:t>mesta</w:t>
+      </w:r>
+      <w:proofErr w:type="spellEnd"/>
+      <w:r>
+        <w:t xml:space="preserve"> </w:t>
+      </w:r>
+      <w:proofErr w:type="spellStart"/>
+      <w:r>
+        <w:t>itd</w:t>
+      </w:r>
+      <w:proofErr w:type="spellEnd"/>
+      <w:r>
+        <w:t xml:space="preserve">. </w:t>
+      </w:r>
+      <w:proofErr w:type="spellStart"/>
+      <w:r>
+        <w:t>Npr</w:t>
+      </w:r>
+      <w:proofErr w:type="spellEnd"/>
+      <w:r>
+        <w:t>. za string '</w:t>
+      </w:r>
+      <w:proofErr w:type="spellStart"/>
+      <w:r>
+        <w:t>Pera</w:t>
+      </w:r>
+      <w:proofErr w:type="spellEnd"/>
+      <w:r>
+        <w:t xml:space="preserve"> </w:t>
+      </w:r>
+      <w:proofErr w:type="spellStart"/>
+      <w:r>
+        <w:t>ima</w:t>
+      </w:r>
+      <w:proofErr w:type="spellEnd"/>
+      <w:r>
+        <w:t xml:space="preserve"> </w:t>
+      </w:r>
+      <w:proofErr w:type="spellStart"/>
+      <w:r>
+        <w:t>devojku</w:t>
+      </w:r>
+      <w:proofErr w:type="spellEnd"/>
+      <w:r>
+        <w:t xml:space="preserve">', </w:t>
+      </w:r>
+      <w:proofErr w:type="spellStart"/>
+      <w:r>
+        <w:t>treba</w:t>
+      </w:r>
+      <w:proofErr w:type="spellEnd"/>
+      <w:r>
+        <w:t xml:space="preserve"> </w:t>
+      </w:r>
+      <w:proofErr w:type="spellStart"/>
+      <w:r>
+        <w:t>dobiti</w:t>
+      </w:r>
+      <w:proofErr w:type="spellEnd"/>
+      <w:r>
+        <w:t xml:space="preserve"> '</w:t>
+      </w:r>
+      <w:proofErr w:type="spellStart"/>
+      <w:r>
+        <w:t>ePari</w:t>
+      </w:r>
+      <w:proofErr w:type="spellEnd"/>
+      <w:r>
+        <w:t xml:space="preserve"> </w:t>
+      </w:r>
+      <w:proofErr w:type="spellStart"/>
+      <w:r>
+        <w:t>amd</w:t>
+      </w:r>
+      <w:proofErr w:type="spellEnd"/>
+      <w:r>
+        <w:t xml:space="preserve"> </w:t>
+      </w:r>
+      <w:proofErr w:type="spellStart"/>
+      <w:r>
+        <w:t>vejouk</w:t>
+      </w:r>
+      <w:proofErr w:type="spellEnd"/>
+      <w:r>
+        <w:t xml:space="preserve">'. </w:t>
+      </w:r>
+      <w:proofErr w:type="spellStart"/>
+      <w:r>
+        <w:t>Ako</w:t>
+      </w:r>
+      <w:proofErr w:type="spellEnd"/>
+      <w:r>
+        <w:t xml:space="preserve"> string </w:t>
+      </w:r>
+      <w:proofErr w:type="spellStart"/>
+      <w:r>
+        <w:t>ima</w:t>
+      </w:r>
+      <w:proofErr w:type="spellEnd"/>
+      <w:r>
+        <w:t xml:space="preserve"> </w:t>
+      </w:r>
+      <w:proofErr w:type="spellStart"/>
+      <w:r>
+        <w:t>neparan</w:t>
+      </w:r>
+      <w:proofErr w:type="spellEnd"/>
+      <w:r>
+        <w:t xml:space="preserve"> </w:t>
+      </w:r>
+      <w:proofErr w:type="spellStart"/>
+      <w:r>
+        <w:t>broj</w:t>
+      </w:r>
+      <w:proofErr w:type="spellEnd"/>
+      <w:r>
+        <w:t xml:space="preserve"> </w:t>
+      </w:r>
+      <w:proofErr w:type="spellStart"/>
+      <w:r>
+        <w:t>znakova</w:t>
+      </w:r>
+      <w:proofErr w:type="spellEnd"/>
+      <w:r>
+        <w:t xml:space="preserve">, </w:t>
+      </w:r>
+      <w:proofErr w:type="spellStart"/>
+      <w:r>
+        <w:t>poslednji</w:t>
+      </w:r>
+      <w:proofErr w:type="spellEnd"/>
+      <w:r>
+        <w:t xml:space="preserve"> </w:t>
+      </w:r>
+      <w:proofErr w:type="spellStart"/>
+      <w:r>
+        <w:t>znak</w:t>
+      </w:r>
+      <w:proofErr w:type="spellEnd"/>
+      <w:r>
+        <w:t xml:space="preserve"> se ne </w:t>
+      </w:r>
+      <w:proofErr w:type="spellStart"/>
+      <w:r>
+        <w:t>dira</w:t>
+      </w:r>
+      <w:proofErr w:type="spellEnd"/>
+      <w:r>
+        <w:t>.</w:t>
+      </w:r>
+    </w:p>
+    <w:p>
+      <w:pPr>
+        <w:pStyle w:val="ListParagraph"/>
+      </w:pPr>
+    </w:p>
+    <w:p>
+      <w:pPr>
+        <w:pStyle w:val="ListParagraph"/>
+      </w:pPr>
+    </w:p>
+    <w:p>
+      <w:pPr>
+        <w:pStyle w:val="ListParagraph"/>
+        <w:numPr>
+          <w:ilvl w:val="0"/>
+          <w:numId w:val="4"/>
+        </w:numPr>
+      </w:pPr>
+      <w:r>
+        <w:t xml:space="preserve">(20) </w:t>
+      </w:r>
+      <w:proofErr w:type="spellStart"/>
+      <w:r>
+        <w:t>Napraviti</w:t>
+      </w:r>
+      <w:proofErr w:type="spellEnd"/>
+      <w:r>
+        <w:t xml:space="preserve"> </w:t>
+      </w:r>
+      <w:proofErr w:type="spellStart"/>
+      <w:r>
+        <w:t>pomocni</w:t>
+      </w:r>
+      <w:proofErr w:type="spellEnd"/>
+      <w:r>
+        <w:t xml:space="preserve"> </w:t>
+      </w:r>
+      <w:proofErr w:type="spellStart"/>
+      <w:r>
+        <w:t>niz</w:t>
+      </w:r>
+      <w:proofErr w:type="spellEnd"/>
+      <w:r>
+        <w:t xml:space="preserve"> koji </w:t>
+      </w:r>
+      <w:proofErr w:type="spellStart"/>
+      <w:r>
+        <w:t>ce</w:t>
+      </w:r>
+      <w:proofErr w:type="spellEnd"/>
+      <w:r>
+        <w:t xml:space="preserve"> </w:t>
+      </w:r>
+      <w:proofErr w:type="spellStart"/>
+      <w:r>
+        <w:t>sadrzati</w:t>
+      </w:r>
+      <w:proofErr w:type="spellEnd"/>
+      <w:r>
+        <w:t xml:space="preserve"> </w:t>
+      </w:r>
+      <w:proofErr w:type="spellStart"/>
+      <w:r>
+        <w:t>elemente</w:t>
+      </w:r>
+      <w:proofErr w:type="spellEnd"/>
+      <w:r>
+        <w:t xml:space="preserve"> od </w:t>
+      </w:r>
+      <w:proofErr w:type="spellStart"/>
+      <w:r>
+        <w:t>oba</w:t>
+      </w:r>
+      <w:proofErr w:type="spellEnd"/>
+      <w:r>
+        <w:t xml:space="preserve"> </w:t>
+      </w:r>
+      <w:proofErr w:type="spellStart"/>
+      <w:r>
+        <w:t>niza</w:t>
+      </w:r>
+      <w:proofErr w:type="spellEnd"/>
+      <w:r>
+        <w:t xml:space="preserve">. </w:t>
+      </w:r>
+      <w:proofErr w:type="spellStart"/>
+      <w:r>
+        <w:t>Napraviti</w:t>
+      </w:r>
+      <w:proofErr w:type="spellEnd"/>
+      <w:r>
+        <w:t xml:space="preserve"> </w:t>
+      </w:r>
+      <w:proofErr w:type="spellStart"/>
+      <w:r>
+        <w:t>jos</w:t>
+      </w:r>
+      <w:proofErr w:type="spellEnd"/>
+      <w:r>
+        <w:t xml:space="preserve"> </w:t>
+      </w:r>
+      <w:proofErr w:type="spellStart"/>
+      <w:r>
+        <w:t>jedan</w:t>
+      </w:r>
+      <w:proofErr w:type="spellEnd"/>
+      <w:r>
+        <w:t xml:space="preserve"> </w:t>
+      </w:r>
+      <w:proofErr w:type="spellStart"/>
+      <w:r>
+        <w:t>pomocni</w:t>
+      </w:r>
+      <w:proofErr w:type="spellEnd"/>
+      <w:r>
+        <w:t xml:space="preserve"> </w:t>
+      </w:r>
+      <w:proofErr w:type="spellStart"/>
+      <w:r>
+        <w:t>niz</w:t>
+      </w:r>
+      <w:proofErr w:type="spellEnd"/>
+      <w:r>
+        <w:t xml:space="preserve"> koji </w:t>
+      </w:r>
+      <w:proofErr w:type="spellStart"/>
+      <w:r>
+        <w:t>ce</w:t>
+      </w:r>
+      <w:proofErr w:type="spellEnd"/>
+      <w:r>
+        <w:t xml:space="preserve"> </w:t>
+      </w:r>
+      <w:proofErr w:type="spellStart"/>
+      <w:r>
+        <w:t>iz</w:t>
+      </w:r>
+      <w:proofErr w:type="spellEnd"/>
+      <w:r>
+        <w:t xml:space="preserve"> </w:t>
+      </w:r>
+      <w:proofErr w:type="spellStart"/>
+      <w:r>
+        <w:t>prvog</w:t>
+      </w:r>
+      <w:proofErr w:type="spellEnd"/>
+      <w:r>
+        <w:t xml:space="preserve"> </w:t>
+      </w:r>
+      <w:proofErr w:type="spellStart"/>
+      <w:r>
+        <w:t>dodatnog</w:t>
+      </w:r>
+      <w:proofErr w:type="spellEnd"/>
+      <w:r>
+        <w:t xml:space="preserve"> </w:t>
+      </w:r>
+      <w:proofErr w:type="spellStart"/>
+      <w:r>
+        <w:t>niza</w:t>
+      </w:r>
+      <w:proofErr w:type="spellEnd"/>
+      <w:r>
+        <w:t xml:space="preserve"> </w:t>
+      </w:r>
+      <w:proofErr w:type="spellStart"/>
+      <w:r>
+        <w:t>uzeti</w:t>
+      </w:r>
+      <w:proofErr w:type="spellEnd"/>
+      <w:r>
+        <w:t xml:space="preserve"> </w:t>
+      </w:r>
+      <w:proofErr w:type="spellStart"/>
+      <w:r>
+        <w:t>parne</w:t>
+      </w:r>
+      <w:proofErr w:type="spellEnd"/>
+      <w:r>
+        <w:t xml:space="preserve"> </w:t>
+      </w:r>
+      <w:proofErr w:type="spellStart"/>
+      <w:r>
+        <w:t>brojeve</w:t>
+      </w:r>
+      <w:proofErr w:type="spellEnd"/>
+      <w:r>
+        <w:t xml:space="preserve">. U </w:t>
+      </w:r>
+      <w:proofErr w:type="spellStart"/>
+      <w:r>
+        <w:t>drugom</w:t>
+      </w:r>
+      <w:proofErr w:type="spellEnd"/>
+      <w:r>
+        <w:t xml:space="preserve"> </w:t>
+      </w:r>
+      <w:proofErr w:type="spellStart"/>
+      <w:r>
+        <w:t>pomocnom</w:t>
+      </w:r>
+      <w:proofErr w:type="spellEnd"/>
+      <w:r>
+        <w:t xml:space="preserve"> </w:t>
+      </w:r>
+      <w:proofErr w:type="spellStart"/>
+      <w:r>
+        <w:t>nizu</w:t>
+      </w:r>
+      <w:proofErr w:type="spellEnd"/>
+      <w:r>
+        <w:t xml:space="preserve"> </w:t>
+      </w:r>
+      <w:proofErr w:type="spellStart"/>
+      <w:r>
+        <w:t>umetnuti</w:t>
+      </w:r>
+      <w:proofErr w:type="spellEnd"/>
+      <w:r>
+        <w:t xml:space="preserve"> </w:t>
+      </w:r>
+      <w:proofErr w:type="spellStart"/>
+      <w:r>
+        <w:t>na</w:t>
+      </w:r>
+      <w:proofErr w:type="spellEnd"/>
+      <w:r>
+        <w:t xml:space="preserve"> </w:t>
+      </w:r>
+      <w:proofErr w:type="spellStart"/>
+      <w:r>
+        <w:t>prva</w:t>
+      </w:r>
+      <w:proofErr w:type="spellEnd"/>
+      <w:r>
+        <w:t xml:space="preserve"> </w:t>
+      </w:r>
+      <w:proofErr w:type="spellStart"/>
+      <w:r>
+        <w:t>dva</w:t>
+      </w:r>
+      <w:proofErr w:type="spellEnd"/>
+      <w:r>
+        <w:t xml:space="preserve"> </w:t>
+      </w:r>
+      <w:proofErr w:type="spellStart"/>
+      <w:r>
+        <w:t>mesta</w:t>
+      </w:r>
+      <w:proofErr w:type="spellEnd"/>
+      <w:r>
+        <w:t xml:space="preserve"> 10 </w:t>
+      </w:r>
+      <w:proofErr w:type="spellStart"/>
+      <w:r>
+        <w:t>i</w:t>
+      </w:r>
+      <w:proofErr w:type="spellEnd"/>
+      <w:r>
+        <w:t xml:space="preserve"> 20.</w:t>
+      </w:r>
+    </w:p>
+    <w:p>
+      <w:pPr>
+        <w:pStyle w:val="ListParagraph"/>
+      </w:pPr>
+      <w:proofErr w:type="spellStart"/>
+      <w:r>
+        <w:t>Funkcija</w:t>
+      </w:r>
+      <w:proofErr w:type="spellEnd"/>
+      <w:r>
+        <w:t xml:space="preserve"> </w:t>
+      </w:r>
+      <w:proofErr w:type="spellStart"/>
+      <w:r>
+        <w:t>na</w:t>
+      </w:r>
+      <w:proofErr w:type="spellEnd"/>
+      <w:r>
+        <w:t xml:space="preserve"> </w:t>
+      </w:r>
+      <w:proofErr w:type="spellStart"/>
+      <w:r>
+        <w:t>kraju</w:t>
+      </w:r>
+      <w:proofErr w:type="spellEnd"/>
+      <w:r>
+        <w:t xml:space="preserve"> </w:t>
+      </w:r>
+      <w:proofErr w:type="spellStart"/>
+      <w:r>
+        <w:t>treba</w:t>
+      </w:r>
+      <w:proofErr w:type="spellEnd"/>
+      <w:r>
+        <w:t xml:space="preserve"> da </w:t>
+      </w:r>
+      <w:proofErr w:type="spellStart"/>
+      <w:r>
+        <w:t>vrati</w:t>
+      </w:r>
+      <w:proofErr w:type="spellEnd"/>
+      <w:r>
+        <w:t xml:space="preserve"> </w:t>
+      </w:r>
+      <w:proofErr w:type="spellStart"/>
+      <w:r>
+        <w:t>dva</w:t>
+      </w:r>
+      <w:proofErr w:type="spellEnd"/>
+      <w:r>
+        <w:t xml:space="preserve"> </w:t>
+      </w:r>
+      <w:proofErr w:type="spellStart"/>
+      <w:r>
+        <w:t>napravljena</w:t>
+      </w:r>
+      <w:proofErr w:type="spellEnd"/>
+      <w:r>
+        <w:t xml:space="preserve"> </w:t>
+      </w:r>
+      <w:proofErr w:type="spellStart"/>
+      <w:r>
+        <w:t>pomocna</w:t>
+      </w:r>
+      <w:proofErr w:type="spellEnd"/>
+      <w:r>
+        <w:t xml:space="preserve"> </w:t>
+      </w:r>
+      <w:proofErr w:type="spellStart"/>
+      <w:r>
+        <w:t>niza</w:t>
+      </w:r>
+      <w:proofErr w:type="spellEnd"/>
+      <w:r>
+        <w:t>.</w:t>
+      </w:r>
+    </w:p>
+    <w:p>
+      <w:pPr>
+        <w:ind w:left="360" w:firstLine="360"/>
+      </w:pPr>
+      <w:r>
+        <w:t>DATA1 = [2, 26, 38, 75, 11, 29];</w:t>
+      </w:r>
+    </w:p>
+    <w:p>
+      <w:pPr>
+        <w:ind w:left="360" w:firstLine="360"/>
+      </w:pPr>
+      <w:r>
+        <w:t>DATA2 = ["a", "b", "c", "d", "e"];</w:t>
+      </w:r>
+    </w:p>
+    <w:p>
+      <w:pPr>
+        <w:ind w:left="360" w:firstLine="360"/>
+      </w:pPr>
+    </w:p>
+    <w:p>
+      <w:pPr>
+        <w:pStyle w:val="ListParagraph"/>
+        <w:numPr>
+          <w:ilvl w:val="0"/>
+          <w:numId w:val="4"/>
+        </w:numPr>
+      </w:pPr>
+      <w:r>
+        <w:t xml:space="preserve">(20) </w:t>
+      </w:r>
+      <w:r>
+        <w:t>Shopping Cart.</w:t>
+      </w:r>
+    </w:p>
+    <w:p>
+      <w:pPr>
+        <w:pStyle w:val="ListParagraph"/>
+      </w:pPr>
+      <w:r>
+        <w:t xml:space="preserve">There </w:t>
+      </w:r>
+      <w:proofErr w:type="gramStart"/>
+      <w:r>
+        <w:t>are</w:t>
+      </w:r>
+      <w:proofErr w:type="gramEnd"/>
+      <w:r>
+        <w:t xml:space="preserve"> array of objects with all products that someone bought. In product object we got name, price per unit, and </w:t>
+      </w:r>
+      <w:proofErr w:type="gramStart"/>
+      <w:r>
+        <w:t>amount</w:t>
+      </w:r>
+      <w:proofErr w:type="gramEnd"/>
+      <w:r>
+        <w:t xml:space="preserve"> of units. Your job is to loop </w:t>
+      </w:r>
+      <w:proofErr w:type="spellStart"/>
+      <w:r>
+        <w:t>throught</w:t>
+      </w:r>
+      <w:proofErr w:type="spellEnd"/>
+      <w:r>
+        <w:t xml:space="preserve"> array, and make new array of objects</w:t>
+      </w:r>
+      <w:r>
+        <w:t xml:space="preserve"> </w:t>
+      </w:r>
+      <w:r>
+        <w:t>with two key-value pairs name and total price for that product.</w:t>
+      </w:r>
+    </w:p>
+    <w:p>
+      <w:pPr>
+        <w:pStyle w:val="ListParagraph"/>
+      </w:pPr>
+      <w:r>
+        <w:t>After you did the job with new array, you need to sum all prices of every product and return total sum value, and add a FIXED 320 shipping costs.</w:t>
+      </w:r>
+    </w:p>
+    <w:p>
+      <w:pPr>
+        <w:pStyle w:val="ListParagraph"/>
+      </w:pPr>
+      <w:r>
+        <w:t>After all of that you should print in console following statement:</w:t>
+      </w:r>
+    </w:p>
+    <w:p>
+      <w:pPr>
+        <w:pStyle w:val="ListParagraph"/>
+      </w:pPr>
+      <w:r>
+        <w:t>'You got ${num of products} in cart, shipping cost is ${shipping cost}, your total is ${total}.'</w:t>
+      </w:r>
+    </w:p>
     <w:sectPr>
       <w:pgSz w:w="12240" w:h="15840"/>
       <w:pgMar w:top="1440" w:right="1440" w:bottom="1440" w:left="1440" w:header="720" w:footer="720" w:gutter="0"/>
@@ -314,6 +1042,95 @@
       </w:pPr>
     </w:lvl>
   </w:abstractNum>
+  <w:abstractNum w:abstractNumId="3" w15:restartNumberingAfterBreak="0">
+    <w:nsid w:val="544F32F5"/>
+    <w:multiLevelType w:val="hybridMultilevel"/>
+    <w:tmpl w:val="4DF669F4"/>
+    <w:lvl w:ilvl="0" w:tplc="0409000F">
+      <w:start w:val="1"/>
+      <w:numFmt w:val="decimal"/>
+      <w:lvlText w:val="%1."/>
+      <w:lvlJc w:val="left"/>
+      <w:pPr>
+        <w:ind w:left="720" w:hanging="360"/>
+      </w:pPr>
+      <w:rPr>
+        <w:rFonts w:hint="default"/>
+      </w:rPr>
+    </w:lvl>
+    <w:lvl w:ilvl="1" w:tplc="04090019" w:tentative="1">
+      <w:start w:val="1"/>
+      <w:numFmt w:val="lowerLetter"/>
+      <w:lvlText w:val="%2."/>
+      <w:lvlJc w:val="left"/>
+      <w:pPr>
+        <w:ind w:left="1440" w:hanging="360"/>
+      </w:pPr>
+    </w:lvl>
+    <w:lvl w:ilvl="2" w:tplc="0409001B" w:tentative="1">
+      <w:start w:val="1"/>
+      <w:numFmt w:val="lowerRoman"/>
+      <w:lvlText w:val="%3."/>
+      <w:lvlJc w:val="right"/>
+      <w:pPr>
+        <w:ind w:left="2160" w:hanging="180"/>
+      </w:pPr>
+    </w:lvl>
+    <w:lvl w:ilvl="3" w:tplc="0409000F" w:tentative="1">
+      <w:start w:val="1"/>
+      <w:numFmt w:val="decimal"/>
+      <w:lvlText w:val="%4."/>
+      <w:lvlJc w:val="left"/>
+      <w:pPr>
+        <w:ind w:left="2880" w:hanging="360"/>
+      </w:pPr>
+    </w:lvl>
+    <w:lvl w:ilvl="4" w:tplc="04090019" w:tentative="1">
+      <w:start w:val="1"/>
+      <w:numFmt w:val="lowerLetter"/>
+      <w:lvlText w:val="%5."/>
+      <w:lvlJc w:val="left"/>
+      <w:pPr>
+        <w:ind w:left="3600" w:hanging="360"/>
+      </w:pPr>
+    </w:lvl>
+    <w:lvl w:ilvl="5" w:tplc="0409001B" w:tentative="1">
+      <w:start w:val="1"/>
+      <w:numFmt w:val="lowerRoman"/>
+      <w:lvlText w:val="%6."/>
+      <w:lvlJc w:val="right"/>
+      <w:pPr>
+        <w:ind w:left="4320" w:hanging="180"/>
+      </w:pPr>
+    </w:lvl>
+    <w:lvl w:ilvl="6" w:tplc="0409000F" w:tentative="1">
+      <w:start w:val="1"/>
+      <w:numFmt w:val="decimal"/>
+      <w:lvlText w:val="%7."/>
+      <w:lvlJc w:val="left"/>
+      <w:pPr>
+        <w:ind w:left="5040" w:hanging="360"/>
+      </w:pPr>
+    </w:lvl>
+    <w:lvl w:ilvl="7" w:tplc="04090019" w:tentative="1">
+      <w:start w:val="1"/>
+      <w:numFmt w:val="lowerLetter"/>
+      <w:lvlText w:val="%8."/>
+      <w:lvlJc w:val="left"/>
+      <w:pPr>
+        <w:ind w:left="5760" w:hanging="360"/>
+      </w:pPr>
+    </w:lvl>
+    <w:lvl w:ilvl="8" w:tplc="0409001B" w:tentative="1">
+      <w:start w:val="1"/>
+      <w:numFmt w:val="lowerRoman"/>
+      <w:lvlText w:val="%9."/>
+      <w:lvlJc w:val="right"/>
+      <w:pPr>
+        <w:ind w:left="6480" w:hanging="180"/>
+      </w:pPr>
+    </w:lvl>
+  </w:abstractNum>
   <w:num w:numId="1" w16cid:durableId="798064403">
     <w:abstractNumId w:val="1"/>
   </w:num>
@@ -322,6 +1139,9 @@
   </w:num>
   <w:num w:numId="3" w16cid:durableId="510722246">
     <w:abstractNumId w:val="2"/>
+  </w:num>
+  <w:num w:numId="4" w16cid:durableId="421225302">
+    <w:abstractNumId w:val="3"/>
   </w:num>
 </w:numbering>
 </file>
